--- a/Process Improvement Plan.docx
+++ b/Process Improvement Plan.docx
@@ -83,15 +83,7 @@
           <w:sz w:val="40"/>
           <w:szCs w:val="40"/>
         </w:rPr>
-        <w:t xml:space="preserve">Lab </w:t>
-      </w:r>
-      <w:r>
-        <w:rPr>
-          <w:rFonts w:ascii="Times New Roman" w:hAnsi="Times New Roman" w:cs="Times New Roman"/>
-          <w:sz w:val="40"/>
-          <w:szCs w:val="40"/>
-        </w:rPr>
-        <w:t>2</w:t>
+        <w:t>Lab 2</w:t>
       </w:r>
     </w:p>
     <w:p>
@@ -118,15 +110,7 @@
           <w:sz w:val="28"/>
           <w:szCs w:val="28"/>
         </w:rPr>
-        <w:t xml:space="preserve">: </w:t>
-      </w:r>
-      <w:r>
-        <w:rPr>
-          <w:rFonts w:ascii="Times New Roman" w:hAnsi="Times New Roman" w:cs="Times New Roman"/>
-          <w:sz w:val="28"/>
-          <w:szCs w:val="28"/>
-        </w:rPr>
-        <w:t xml:space="preserve">A common error I was making in this lab was the organisational management of macros </w:t>
+        <w:t xml:space="preserve">: A common error I was making in this lab was the organisational management of macros </w:t>
       </w:r>
       <w:r>
         <w:rPr>
@@ -136,8 +120,6 @@
         </w:rPr>
         <w:t>and global variables. Very often there would be errors in my code related to unreferenced variables and names, and this was due to poor management of where I was keeping my variables and macros. Going forward I will keep my global variables and macros in a specific file, either the main source file or header file, whichever makes more sense, and I will always add new macros and global variables  to this same file.</w:t>
       </w:r>
-      <w:bookmarkStart w:id="0" w:name="_GoBack"/>
-      <w:bookmarkEnd w:id="0"/>
     </w:p>
     <w:p>
       <w:pPr>
@@ -173,11 +155,94 @@
       <w:r>
         <w:rPr>
           <w:rFonts w:ascii="Times New Roman" w:hAnsi="Times New Roman" w:cs="Times New Roman"/>
+          <w:b/>
           <w:sz w:val="28"/>
           <w:szCs w:val="28"/>
         </w:rPr>
         <w:t>Aidan:</w:t>
       </w:r>
+      <w:r>
+        <w:rPr>
+          <w:rFonts w:ascii="Times New Roman" w:hAnsi="Times New Roman" w:cs="Times New Roman"/>
+          <w:sz w:val="28"/>
+          <w:szCs w:val="28"/>
+        </w:rPr>
+        <w:t xml:space="preserve"> A common error I was making in </w:t>
+      </w:r>
+      <w:r>
+        <w:rPr>
+          <w:rFonts w:ascii="Times New Roman" w:hAnsi="Times New Roman" w:cs="Times New Roman"/>
+          <w:sz w:val="28"/>
+          <w:szCs w:val="28"/>
+        </w:rPr>
+        <w:t xml:space="preserve">Lab 2 was </w:t>
+      </w:r>
+      <w:r>
+        <w:rPr>
+          <w:rFonts w:ascii="Times New Roman" w:hAnsi="Times New Roman" w:cs="Times New Roman"/>
+          <w:sz w:val="28"/>
+          <w:szCs w:val="28"/>
+        </w:rPr>
+        <w:t xml:space="preserve">having magic numbers inside my code. This made it hard to figure out what some of the magic numbers meant </w:t>
+      </w:r>
+      <w:r>
+        <w:rPr>
+          <w:rFonts w:ascii="Times New Roman" w:hAnsi="Times New Roman" w:cs="Times New Roman"/>
+          <w:sz w:val="28"/>
+          <w:szCs w:val="28"/>
+        </w:rPr>
+        <w:t xml:space="preserve">when I would be debugging my code later or why that number was </w:t>
+      </w:r>
+      <w:r>
+        <w:rPr>
+          <w:rFonts w:ascii="Times New Roman" w:hAnsi="Times New Roman" w:cs="Times New Roman"/>
+          <w:sz w:val="28"/>
+          <w:szCs w:val="28"/>
+        </w:rPr>
+        <w:t>chosen</w:t>
+      </w:r>
+      <w:r>
+        <w:rPr>
+          <w:rFonts w:ascii="Times New Roman" w:hAnsi="Times New Roman" w:cs="Times New Roman"/>
+          <w:sz w:val="28"/>
+          <w:szCs w:val="28"/>
+        </w:rPr>
+        <w:t xml:space="preserve"> </w:t>
+      </w:r>
+      <w:r>
+        <w:rPr>
+          <w:rFonts w:ascii="Times New Roman" w:hAnsi="Times New Roman" w:cs="Times New Roman"/>
+          <w:sz w:val="28"/>
+          <w:szCs w:val="28"/>
+        </w:rPr>
+        <w:t xml:space="preserve">for a </w:t>
+      </w:r>
+      <w:r>
+        <w:rPr>
+          <w:rFonts w:ascii="Times New Roman" w:hAnsi="Times New Roman" w:cs="Times New Roman"/>
+          <w:sz w:val="28"/>
+          <w:szCs w:val="28"/>
+        </w:rPr>
+        <w:t>b</w:t>
+      </w:r>
+      <w:r>
+        <w:rPr>
+          <w:rFonts w:ascii="Times New Roman" w:hAnsi="Times New Roman" w:cs="Times New Roman"/>
+          <w:sz w:val="28"/>
+          <w:szCs w:val="28"/>
+        </w:rPr>
+        <w:t>it mask for example.</w:t>
+      </w:r>
+      <w:r>
+        <w:rPr>
+          <w:rFonts w:ascii="Times New Roman" w:hAnsi="Times New Roman" w:cs="Times New Roman"/>
+          <w:sz w:val="28"/>
+          <w:szCs w:val="28"/>
+        </w:rPr>
+        <w:t xml:space="preserve"> Going forward I will make sure to add comments to each of the magic numbers and make the magic numbers into a MACRO that has a well defined name.</w:t>
+      </w:r>
+      <w:bookmarkStart w:id="0" w:name="_GoBack"/>
+      <w:bookmarkEnd w:id="0"/>
     </w:p>
     <w:p>
       <w:pPr>
@@ -213,7 +278,7 @@
       </w:pPr>
     </w:pPrDefault>
   </w:docDefaults>
-  <w:latentStyles w:defLockedState="0" w:defUIPriority="99" w:defSemiHidden="0" w:defUnhideWhenUsed="0" w:defQFormat="0" w:count="376">
+  <w:latentStyles w:defLockedState="0" w:defUIPriority="99" w:defSemiHidden="0" w:defUnhideWhenUsed="0" w:defQFormat="0" w:count="375">
     <w:lsdException w:name="Normal" w:uiPriority="0" w:qFormat="1"/>
     <w:lsdException w:name="heading 1" w:uiPriority="9" w:qFormat="1"/>
     <w:lsdException w:name="heading 2" w:semiHidden="1" w:uiPriority="9" w:unhideWhenUsed="1" w:qFormat="1"/>
@@ -319,6 +384,7 @@
     <w:lsdException w:name="HTML Sample" w:semiHidden="1" w:unhideWhenUsed="1"/>
     <w:lsdException w:name="HTML Typewriter" w:semiHidden="1" w:unhideWhenUsed="1"/>
     <w:lsdException w:name="HTML Variable" w:semiHidden="1" w:unhideWhenUsed="1"/>
+    <w:lsdException w:name="Normal Table" w:semiHidden="1" w:unhideWhenUsed="1"/>
     <w:lsdException w:name="annotation subject" w:semiHidden="1" w:unhideWhenUsed="1"/>
     <w:lsdException w:name="No List" w:semiHidden="1" w:unhideWhenUsed="1"/>
     <w:lsdException w:name="Outline List 1" w:semiHidden="1" w:unhideWhenUsed="1"/>
@@ -365,8 +431,10 @@
     <w:lsdException w:name="Table Subtle 2" w:semiHidden="1" w:unhideWhenUsed="1"/>
     <w:lsdException w:name="Table Web 1" w:semiHidden="1" w:unhideWhenUsed="1"/>
     <w:lsdException w:name="Table Web 2" w:semiHidden="1" w:unhideWhenUsed="1"/>
+    <w:lsdException w:name="Table Web 3" w:semiHidden="1" w:unhideWhenUsed="1"/>
     <w:lsdException w:name="Balloon Text" w:semiHidden="1" w:unhideWhenUsed="1"/>
     <w:lsdException w:name="Table Grid" w:uiPriority="39"/>
+    <w:lsdException w:name="Table Theme" w:semiHidden="1" w:unhideWhenUsed="1"/>
     <w:lsdException w:name="Placeholder Text" w:semiHidden="1"/>
     <w:lsdException w:name="No Spacing" w:uiPriority="1" w:qFormat="1"/>
     <w:lsdException w:name="Light Shading" w:uiPriority="60"/>
@@ -586,7 +654,6 @@
     <w:lsdException w:name="Smart Hyperlink" w:semiHidden="1" w:unhideWhenUsed="1"/>
     <w:lsdException w:name="Hashtag" w:semiHidden="1" w:unhideWhenUsed="1"/>
     <w:lsdException w:name="Unresolved Mention" w:semiHidden="1" w:unhideWhenUsed="1"/>
-    <w:lsdException w:name="Smart Link" w:semiHidden="1" w:unhideWhenUsed="1"/>
   </w:latentStyles>
   <w:style w:type="paragraph" w:default="1" w:styleId="Normal">
     <w:name w:val="Normal"/>
@@ -952,6 +1019,15 @@
 </file>
 
 <file path=customXml/item1.xml><?xml version="1.0" encoding="utf-8"?>
+<?mso-contentType ?>
+<FormTemplates xmlns="http://schemas.microsoft.com/sharepoint/v3/contenttype/forms">
+  <Display>DocumentLibraryForm</Display>
+  <Edit>DocumentLibraryForm</Edit>
+  <New>DocumentLibraryForm</New>
+</FormTemplates>
+</file>
+
+<file path=customXml/item2.xml><?xml version="1.0" encoding="utf-8"?>
 <ct:contentTypeSchema xmlns:ct="http://schemas.microsoft.com/office/2006/metadata/contentType" xmlns:ma="http://schemas.microsoft.com/office/2006/metadata/properties/metaAttributes" ct:_="" ma:_="" ma:contentTypeName="Document" ma:contentTypeID="0x010100DBA65591C809274695FD79A60AF70DDE" ma:contentTypeVersion="11" ma:contentTypeDescription="Create a new document." ma:contentTypeScope="" ma:versionID="84bd7176521a93391d3e1e49e8a5adb9">
   <xsd:schema xmlns:xsd="http://www.w3.org/2001/XMLSchema" xmlns:xs="http://www.w3.org/2001/XMLSchema" xmlns:p="http://schemas.microsoft.com/office/2006/metadata/properties" xmlns:ns3="d1a4aea0-e228-4f90-9e3c-81cfeb22657b" xmlns:ns4="36964f2f-3ece-4c84-8e59-7fff7fc30591" targetNamespace="http://schemas.microsoft.com/office/2006/metadata/properties" ma:root="true" ma:fieldsID="47f162406c2b07094c9b2fab86bc264d" ns3:_="" ns4:_="">
     <xsd:import namespace="d1a4aea0-e228-4f90-9e3c-81cfeb22657b"/>
@@ -1160,15 +1236,6 @@
 </ct:contentTypeSchema>
 </file>
 
-<file path=customXml/item2.xml><?xml version="1.0" encoding="utf-8"?>
-<?mso-contentType ?>
-<FormTemplates xmlns="http://schemas.microsoft.com/sharepoint/v3/contenttype/forms">
-  <Display>DocumentLibraryForm</Display>
-  <Edit>DocumentLibraryForm</Edit>
-  <New>DocumentLibraryForm</New>
-</FormTemplates>
-</file>
-
 <file path=customXml/item3.xml><?xml version="1.0" encoding="utf-8"?>
 <p:properties xmlns:p="http://schemas.microsoft.com/office/2006/metadata/properties" xmlns:xsi="http://www.w3.org/2001/XMLSchema-instance" xmlns:pc="http://schemas.microsoft.com/office/infopath/2007/PartnerControls">
   <documentManagement/>
@@ -1176,6 +1243,14 @@
 </file>
 
 <file path=customXml/itemProps1.xml><?xml version="1.0" encoding="utf-8"?>
+<ds:datastoreItem xmlns:ds="http://schemas.openxmlformats.org/officeDocument/2006/customXml" ds:itemID="{8B83418E-5431-4087-9B50-18AB0606E95E}">
+  <ds:schemaRefs>
+    <ds:schemaRef ds:uri="http://schemas.microsoft.com/sharepoint/v3/contenttype/forms"/>
+  </ds:schemaRefs>
+</ds:datastoreItem>
+</file>
+
+<file path=customXml/itemProps2.xml><?xml version="1.0" encoding="utf-8"?>
 <ds:datastoreItem xmlns:ds="http://schemas.openxmlformats.org/officeDocument/2006/customXml" ds:itemID="{000E892C-B0A6-4D89-BA58-CAC72F48D420}">
   <ds:schemaRefs>
     <ds:schemaRef ds:uri="http://schemas.microsoft.com/office/2006/metadata/contentType"/>
@@ -1194,19 +1269,19 @@
 </ds:datastoreItem>
 </file>
 
-<file path=customXml/itemProps2.xml><?xml version="1.0" encoding="utf-8"?>
-<ds:datastoreItem xmlns:ds="http://schemas.openxmlformats.org/officeDocument/2006/customXml" ds:itemID="{8B83418E-5431-4087-9B50-18AB0606E95E}">
-  <ds:schemaRefs>
-    <ds:schemaRef ds:uri="http://schemas.microsoft.com/sharepoint/v3/contenttype/forms"/>
-  </ds:schemaRefs>
-</ds:datastoreItem>
-</file>
-
 <file path=customXml/itemProps3.xml><?xml version="1.0" encoding="utf-8"?>
 <ds:datastoreItem xmlns:ds="http://schemas.openxmlformats.org/officeDocument/2006/customXml" ds:itemID="{9FAC78F0-ED04-4388-B195-285B61695124}">
   <ds:schemaRefs>
+    <ds:schemaRef ds:uri="d1a4aea0-e228-4f90-9e3c-81cfeb22657b"/>
+    <ds:schemaRef ds:uri="http://purl.org/dc/terms/"/>
+    <ds:schemaRef ds:uri="http://schemas.openxmlformats.org/package/2006/metadata/core-properties"/>
+    <ds:schemaRef ds:uri="http://schemas.microsoft.com/office/2006/documentManagement/types"/>
+    <ds:schemaRef ds:uri="http://purl.org/dc/dcmitype/"/>
+    <ds:schemaRef ds:uri="http://schemas.microsoft.com/office/infopath/2007/PartnerControls"/>
+    <ds:schemaRef ds:uri="http://purl.org/dc/elements/1.1/"/>
     <ds:schemaRef ds:uri="http://schemas.microsoft.com/office/2006/metadata/properties"/>
-    <ds:schemaRef ds:uri="http://schemas.microsoft.com/office/infopath/2007/PartnerControls"/>
+    <ds:schemaRef ds:uri="36964f2f-3ece-4c84-8e59-7fff7fc30591"/>
+    <ds:schemaRef ds:uri="http://www.w3.org/XML/1998/namespace"/>
   </ds:schemaRefs>
 </ds:datastoreItem>
 </file>